--- a/Formal Project Proposal Tom Grubb 09029648.docx
+++ b/Formal Project Proposal Tom Grubb 09029648.docx
@@ -1,6 +1,6 @@
 
 <file path=word/document.xml><?xml version="1.0" encoding="utf-8"?>
-<w:document xmlns:wpc="http://schemas.microsoft.com/office/word/2010/wordprocessingCanvas" xmlns:cx="http://schemas.microsoft.com/office/drawing/2014/chartex" xmlns:cx1="http://schemas.microsoft.com/office/drawing/2015/9/8/chartex" xmlns:cx2="http://schemas.microsoft.com/office/drawing/2015/10/21/chartex" xmlns:cx3="http://schemas.microsoft.com/office/drawing/2016/5/9/chartex" xmlns:cx4="http://schemas.microsoft.com/office/drawing/2016/5/10/chartex" xmlns:cx5="http://schemas.microsoft.com/office/drawing/2016/5/11/chartex" xmlns:cx6="http://schemas.microsoft.com/office/drawing/2016/5/12/chartex" xmlns:cx7="http://schemas.microsoft.com/office/drawing/2016/5/13/chartex" xmlns:cx8="http://schemas.microsoft.com/office/drawing/2016/5/14/chartex" xmlns:mc="http://schemas.openxmlformats.org/markup-compatibility/2006" xmlns:aink="http://schemas.microsoft.com/office/drawing/2016/ink" xmlns:am3d="http://schemas.microsoft.com/office/drawing/2017/model3d" xmlns:o="urn:schemas-microsoft-com:office:office" xmlns:oel="http://schemas.microsoft.com/office/2019/extlst" xmlns:r="http://schemas.openxmlformats.org/officeDocument/2006/relationships" xmlns:m="http://schemas.openxmlformats.org/officeDocument/2006/math" xmlns:v="urn:schemas-microsoft-com:vml" xmlns:wp14="http://schemas.microsoft.com/office/word/2010/wordprocessingDrawing" xmlns:wp="http://schemas.openxmlformats.org/drawingml/2006/wordprocessingDrawing" xmlns:w10="urn:schemas-microsoft-com:office:word" xmlns:w="http://schemas.openxmlformats.org/wordprocessingml/2006/main" xmlns:w14="http://schemas.microsoft.com/office/word/2010/wordml" xmlns:w15="http://schemas.microsoft.com/office/word/2012/wordml" xmlns:w16cex="http://schemas.microsoft.com/office/word/2018/wordml/cex" xmlns:w16cid="http://schemas.microsoft.com/office/word/2016/wordml/cid" xmlns:w16="http://schemas.microsoft.com/office/word/2018/wordml" xmlns:w16sdtdh="http://schemas.microsoft.com/office/word/2020/wordml/sdtdatahash" xmlns:w16se="http://schemas.microsoft.com/office/word/2015/wordml/symex" xmlns:wpg="http://schemas.microsoft.com/office/word/2010/wordprocessingGroup" xmlns:wpi="http://schemas.microsoft.com/office/word/2010/wordprocessingInk" xmlns:wne="http://schemas.microsoft.com/office/word/2006/wordml" xmlns:wps="http://schemas.microsoft.com/office/word/2010/wordprocessingShape" mc:Ignorable="w14 w15 w16se w16cid w16 w16cex w16sdtdh wp14">
+<w:document xmlns:wpc="http://schemas.microsoft.com/office/word/2010/wordprocessingCanvas" xmlns:cx="http://schemas.microsoft.com/office/drawing/2014/chartex" xmlns:cx1="http://schemas.microsoft.com/office/drawing/2015/9/8/chartex" xmlns:cx2="http://schemas.microsoft.com/office/drawing/2015/10/21/chartex" xmlns:cx3="http://schemas.microsoft.com/office/drawing/2016/5/9/chartex" xmlns:cx4="http://schemas.microsoft.com/office/drawing/2016/5/10/chartex" xmlns:cx5="http://schemas.microsoft.com/office/drawing/2016/5/11/chartex" xmlns:cx6="http://schemas.microsoft.com/office/drawing/2016/5/12/chartex" xmlns:cx7="http://schemas.microsoft.com/office/drawing/2016/5/13/chartex" xmlns:cx8="http://schemas.microsoft.com/office/drawing/2016/5/14/chartex" xmlns:mc="http://schemas.openxmlformats.org/markup-compatibility/2006" xmlns:aink="http://schemas.microsoft.com/office/drawing/2016/ink" xmlns:am3d="http://schemas.microsoft.com/office/drawing/2017/model3d" xmlns:o="urn:schemas-microsoft-com:office:office" xmlns:oel="http://schemas.microsoft.com/office/2019/extlst" xmlns:r="http://schemas.openxmlformats.org/officeDocument/2006/relationships" xmlns:m="http://schemas.openxmlformats.org/officeDocument/2006/math" xmlns:v="urn:schemas-microsoft-com:vml" xmlns:wp14="http://schemas.microsoft.com/office/word/2010/wordprocessingDrawing" xmlns:wp="http://schemas.openxmlformats.org/drawingml/2006/wordprocessingDrawing" xmlns:w10="urn:schemas-microsoft-com:office:word" xmlns:w="http://schemas.openxmlformats.org/wordprocessingml/2006/main" xmlns:w14="http://schemas.microsoft.com/office/word/2010/wordml" xmlns:w15="http://schemas.microsoft.com/office/word/2012/wordml" xmlns:w16cex="http://schemas.microsoft.com/office/word/2018/wordml/cex" xmlns:w16cid="http://schemas.microsoft.com/office/word/2016/wordml/cid" xmlns:w16="http://schemas.microsoft.com/office/word/2018/wordml" xmlns:w16du="http://schemas.microsoft.com/office/word/2023/wordml/word16du" xmlns:w16sdtdh="http://schemas.microsoft.com/office/word/2020/wordml/sdtdatahash" xmlns:w16se="http://schemas.microsoft.com/office/word/2015/wordml/symex" xmlns:wpg="http://schemas.microsoft.com/office/word/2010/wordprocessingGroup" xmlns:wpi="http://schemas.microsoft.com/office/word/2010/wordprocessingInk" xmlns:wne="http://schemas.microsoft.com/office/word/2006/wordml" xmlns:wps="http://schemas.microsoft.com/office/word/2010/wordprocessingShape" mc:Ignorable="w14 w15 w16se w16cid w16 w16cex w16sdtdh w16du wp14">
   <w:body>
     <w:p>
       <w:pPr>
@@ -194,7 +194,6 @@
           </w:tcPr>
           <w:p>
             <w:pPr>
-              <w:spacing w:after="0" w:line="240" w:lineRule="auto"/>
               <w:rPr>
                 <w:iCs/>
               </w:rPr>
@@ -236,7 +235,6 @@
           </w:p>
           <w:p>
             <w:pPr>
-              <w:spacing w:after="0" w:line="240" w:lineRule="auto"/>
               <w:rPr>
                 <w:iCs/>
               </w:rPr>
@@ -244,7 +242,6 @@
           </w:p>
           <w:p>
             <w:pPr>
-              <w:spacing w:after="0" w:line="240" w:lineRule="auto"/>
               <w:rPr>
                 <w:iCs/>
               </w:rPr>
@@ -258,7 +255,6 @@
           </w:p>
           <w:p>
             <w:pPr>
-              <w:spacing w:after="0" w:line="240" w:lineRule="auto"/>
               <w:rPr>
                 <w:iCs/>
               </w:rPr>
@@ -999,16 +995,7 @@
                 <w:sz w:val="24"/>
                 <w:szCs w:val="24"/>
               </w:rPr>
-              <w:t xml:space="preserve">Support vector </w:t>
-            </w:r>
-            <w:proofErr w:type="gramStart"/>
-            <w:r>
-              <w:rPr>
-                <w:i/>
-                <w:sz w:val="24"/>
-                <w:szCs w:val="24"/>
-              </w:rPr>
-              <w:t>machine</w:t>
+              <w:t>Support vector machine</w:t>
             </w:r>
             <w:r>
               <w:rPr>
@@ -1018,7 +1005,6 @@
               </w:rPr>
               <w:t>s</w:t>
             </w:r>
-            <w:proofErr w:type="gramEnd"/>
           </w:p>
           <w:p>
             <w:pPr>
@@ -2032,15 +2018,7 @@
             </w:r>
             <w:proofErr w:type="spellEnd"/>
             <w:r>
-              <w:t xml:space="preserve"> gr (M S.) 2 D. of, Electronic Engineering Educators, S. of </w:t>
-            </w:r>
-            <w:proofErr w:type="gramStart"/>
-            <w:r>
-              <w:t>P.</w:t>
-            </w:r>
-            <w:proofErr w:type="gramEnd"/>
-            <w:r>
-              <w:t xml:space="preserve"> and Technological Education (ASPETE), 15122 Athens (2021) Comparison of Pre-Trained CNNs for Audio Classification Using Transfer Learning. [online]. p. 72.</w:t>
+              <w:t xml:space="preserve"> gr (M S.) 2 D. of, Electronic Engineering Educators, S. of P. and Technological Education (ASPETE), 15122 Athens (2021) Comparison of Pre-Trained CNNs for Audio Classification Using Transfer Learning. [online]. p. 72.</w:t>
             </w:r>
           </w:p>
           <w:p/>
@@ -2549,7 +2527,7 @@
                 <w:noProof/>
               </w:rPr>
               <w:drawing>
-                <wp:inline distT="0" distB="0" distL="0" distR="0" wp14:anchorId="4CC85E1F" wp14:editId="1065F61E">
+                <wp:inline distT="0" distB="0" distL="0" distR="0" wp14:anchorId="4CC85E1F" wp14:editId="2E6180BD">
                   <wp:extent cx="9634251" cy="3046537"/>
                   <wp:effectExtent l="0" t="1588" r="3493" b="3492"/>
                   <wp:docPr id="265639303" name="Picture 1"/>
@@ -2676,7 +2654,7 @@
 </file>
 
 <file path=word/numbering.xml><?xml version="1.0" encoding="utf-8"?>
-<w:numbering xmlns:wpc="http://schemas.microsoft.com/office/word/2010/wordprocessingCanvas" xmlns:cx="http://schemas.microsoft.com/office/drawing/2014/chartex" xmlns:cx1="http://schemas.microsoft.com/office/drawing/2015/9/8/chartex" xmlns:cx2="http://schemas.microsoft.com/office/drawing/2015/10/21/chartex" xmlns:cx3="http://schemas.microsoft.com/office/drawing/2016/5/9/chartex" xmlns:cx4="http://schemas.microsoft.com/office/drawing/2016/5/10/chartex" xmlns:cx5="http://schemas.microsoft.com/office/drawing/2016/5/11/chartex" xmlns:cx6="http://schemas.microsoft.com/office/drawing/2016/5/12/chartex" xmlns:cx7="http://schemas.microsoft.com/office/drawing/2016/5/13/chartex" xmlns:cx8="http://schemas.microsoft.com/office/drawing/2016/5/14/chartex" xmlns:mc="http://schemas.openxmlformats.org/markup-compatibility/2006" xmlns:aink="http://schemas.microsoft.com/office/drawing/2016/ink" xmlns:am3d="http://schemas.microsoft.com/office/drawing/2017/model3d" xmlns:o="urn:schemas-microsoft-com:office:office" xmlns:oel="http://schemas.microsoft.com/office/2019/extlst" xmlns:r="http://schemas.openxmlformats.org/officeDocument/2006/relationships" xmlns:m="http://schemas.openxmlformats.org/officeDocument/2006/math" xmlns:v="urn:schemas-microsoft-com:vml" xmlns:wp14="http://schemas.microsoft.com/office/word/2010/wordprocessingDrawing" xmlns:wp="http://schemas.openxmlformats.org/drawingml/2006/wordprocessingDrawing" xmlns:w10="urn:schemas-microsoft-com:office:word" xmlns:w="http://schemas.openxmlformats.org/wordprocessingml/2006/main" xmlns:w14="http://schemas.microsoft.com/office/word/2010/wordml" xmlns:w15="http://schemas.microsoft.com/office/word/2012/wordml" xmlns:w16cex="http://schemas.microsoft.com/office/word/2018/wordml/cex" xmlns:w16cid="http://schemas.microsoft.com/office/word/2016/wordml/cid" xmlns:w16="http://schemas.microsoft.com/office/word/2018/wordml" xmlns:w16sdtdh="http://schemas.microsoft.com/office/word/2020/wordml/sdtdatahash" xmlns:w16se="http://schemas.microsoft.com/office/word/2015/wordml/symex" xmlns:wpg="http://schemas.microsoft.com/office/word/2010/wordprocessingGroup" xmlns:wpi="http://schemas.microsoft.com/office/word/2010/wordprocessingInk" xmlns:wne="http://schemas.microsoft.com/office/word/2006/wordml" xmlns:wps="http://schemas.microsoft.com/office/word/2010/wordprocessingShape" mc:Ignorable="w14 w15 w16se w16cid w16 w16cex w16sdtdh wp14">
+<w:numbering xmlns:wpc="http://schemas.microsoft.com/office/word/2010/wordprocessingCanvas" xmlns:cx="http://schemas.microsoft.com/office/drawing/2014/chartex" xmlns:cx1="http://schemas.microsoft.com/office/drawing/2015/9/8/chartex" xmlns:cx2="http://schemas.microsoft.com/office/drawing/2015/10/21/chartex" xmlns:cx3="http://schemas.microsoft.com/office/drawing/2016/5/9/chartex" xmlns:cx4="http://schemas.microsoft.com/office/drawing/2016/5/10/chartex" xmlns:cx5="http://schemas.microsoft.com/office/drawing/2016/5/11/chartex" xmlns:cx6="http://schemas.microsoft.com/office/drawing/2016/5/12/chartex" xmlns:cx7="http://schemas.microsoft.com/office/drawing/2016/5/13/chartex" xmlns:cx8="http://schemas.microsoft.com/office/drawing/2016/5/14/chartex" xmlns:mc="http://schemas.openxmlformats.org/markup-compatibility/2006" xmlns:aink="http://schemas.microsoft.com/office/drawing/2016/ink" xmlns:am3d="http://schemas.microsoft.com/office/drawing/2017/model3d" xmlns:o="urn:schemas-microsoft-com:office:office" xmlns:oel="http://schemas.microsoft.com/office/2019/extlst" xmlns:r="http://schemas.openxmlformats.org/officeDocument/2006/relationships" xmlns:m="http://schemas.openxmlformats.org/officeDocument/2006/math" xmlns:v="urn:schemas-microsoft-com:vml" xmlns:wp14="http://schemas.microsoft.com/office/word/2010/wordprocessingDrawing" xmlns:wp="http://schemas.openxmlformats.org/drawingml/2006/wordprocessingDrawing" xmlns:w10="urn:schemas-microsoft-com:office:word" xmlns:w="http://schemas.openxmlformats.org/wordprocessingml/2006/main" xmlns:w14="http://schemas.microsoft.com/office/word/2010/wordml" xmlns:w15="http://schemas.microsoft.com/office/word/2012/wordml" xmlns:w16cex="http://schemas.microsoft.com/office/word/2018/wordml/cex" xmlns:w16cid="http://schemas.microsoft.com/office/word/2016/wordml/cid" xmlns:w16="http://schemas.microsoft.com/office/word/2018/wordml" xmlns:w16du="http://schemas.microsoft.com/office/word/2023/wordml/word16du" xmlns:w16sdtdh="http://schemas.microsoft.com/office/word/2020/wordml/sdtdatahash" xmlns:w16se="http://schemas.microsoft.com/office/word/2015/wordml/symex" xmlns:wpg="http://schemas.microsoft.com/office/word/2010/wordprocessingGroup" xmlns:wpi="http://schemas.microsoft.com/office/word/2010/wordprocessingInk" xmlns:wne="http://schemas.microsoft.com/office/word/2006/wordml" xmlns:wps="http://schemas.microsoft.com/office/word/2010/wordprocessingShape" mc:Ignorable="w14 w15 w16se w16cid w16 w16cex w16sdtdh w16du wp14">
   <w:abstractNum w:abstractNumId="0" w15:restartNumberingAfterBreak="0">
     <w:nsid w:val="065B116C"/>
     <w:multiLevelType w:val="hybridMultilevel"/>
@@ -3394,7 +3372,7 @@
 </file>
 
 <file path=word/styles.xml><?xml version="1.0" encoding="utf-8"?>
-<w:styles xmlns:mc="http://schemas.openxmlformats.org/markup-compatibility/2006" xmlns:r="http://schemas.openxmlformats.org/officeDocument/2006/relationships" xmlns:w="http://schemas.openxmlformats.org/wordprocessingml/2006/main" xmlns:w14="http://schemas.microsoft.com/office/word/2010/wordml" xmlns:w15="http://schemas.microsoft.com/office/word/2012/wordml" xmlns:w16cex="http://schemas.microsoft.com/office/word/2018/wordml/cex" xmlns:w16cid="http://schemas.microsoft.com/office/word/2016/wordml/cid" xmlns:w16="http://schemas.microsoft.com/office/word/2018/wordml" xmlns:w16sdtdh="http://schemas.microsoft.com/office/word/2020/wordml/sdtdatahash" xmlns:w16se="http://schemas.microsoft.com/office/word/2015/wordml/symex" mc:Ignorable="w14 w15 w16se w16cid w16 w16cex w16sdtdh">
+<w:styles xmlns:mc="http://schemas.openxmlformats.org/markup-compatibility/2006" xmlns:r="http://schemas.openxmlformats.org/officeDocument/2006/relationships" xmlns:w="http://schemas.openxmlformats.org/wordprocessingml/2006/main" xmlns:w14="http://schemas.microsoft.com/office/word/2010/wordml" xmlns:w15="http://schemas.microsoft.com/office/word/2012/wordml" xmlns:w16cex="http://schemas.microsoft.com/office/word/2018/wordml/cex" xmlns:w16cid="http://schemas.microsoft.com/office/word/2016/wordml/cid" xmlns:w16="http://schemas.microsoft.com/office/word/2018/wordml" xmlns:w16du="http://schemas.microsoft.com/office/word/2023/wordml/word16du" xmlns:w16sdtdh="http://schemas.microsoft.com/office/word/2020/wordml/sdtdatahash" xmlns:w16se="http://schemas.microsoft.com/office/word/2015/wordml/symex" mc:Ignorable="w14 w15 w16se w16cid w16 w16cex w16sdtdh w16du">
   <w:docDefaults>
     <w:rPrDefault>
       <w:rPr>
